--- a/Test_BP/Fol_2k_files_500(2)/es-ES/file 500_2 - Copy (271).docx
+++ b/Test_BP/Fol_2k_files_500(2)/es-ES/file 500_2 - Copy (271).docx
@@ -1,7 +1,7 @@
 
 <file path=word/document.xml><?xml version="1.0" encoding="utf-8"?>
 <w:document xmlns:wpc="http://schemas.microsoft.com/office/word/2010/wordprocessingCanvas" xmlns:cx="http://schemas.microsoft.com/office/drawing/2014/chartex" xmlns:cx1="http://schemas.microsoft.com/office/drawing/2015/9/8/chartex" xmlns:cx2="http://schemas.microsoft.com/office/drawing/2015/10/21/chartex" xmlns:cx3="http://schemas.microsoft.com/office/drawing/2016/5/9/chartex" xmlns:cx4="http://schemas.microsoft.com/office/drawing/2016/5/10/chartex" xmlns:cx5="http://schemas.microsoft.com/office/drawing/2016/5/11/chartex" xmlns:mc="http://schemas.openxmlformats.org/markup-compatibility/2006" xmlns:o="urn:schemas-microsoft-com:office:office" xmlns:r="http://schemas.openxmlformats.org/officeDocument/2006/relationships" xmlns:m="http://schemas.openxmlformats.org/officeDocument/2006/math" xmlns:v="urn:schemas-microsoft-com:vml" xmlns:wp14="http://schemas.microsoft.com/office/word/2010/wordprocessingDrawing" xmlns:wp="http://schemas.openxmlformats.org/drawingml/2006/wordprocessingDrawing" xmlns:w10="urn:schemas-microsoft-com:office:word" xmlns:w="http://schemas.openxmlformats.org/wordprocessingml/2006/main" xmlns:w14="http://schemas.microsoft.com/office/word/2010/wordml" xmlns:w15="http://schemas.microsoft.com/office/word/2012/wordml" xmlns:wne="http://schemas.microsoft.com/office/word/2006/wordml" xmlns:wpg="http://schemas.microsoft.com/office/word/2010/wordprocessingGroup" xmlns:wpi="http://schemas.microsoft.com/office/word/2010/wordprocessingInk" xmlns:wps="http://schemas.microsoft.com/office/word/2010/wordprocessingShape" mc:Ignorable="w14 w15 wp14">
-  <!-- Generated by Aspose.Words for Java 20.12.0 -->
+  <!-- Generated by Aspose.Words for Java 21.10.0 -->
   <w:body>
     <w:p>
       <w:pPr>
@@ -35,44 +35,44 @@
           <w:highlight w:val="none"/>
           <w:u w:val="none" w:color="auto"/>
           <w:effect w:val="none"/>
-          <w:bdr w:val="nil"/>
-          <w:shd w:val="clear" w:color="auto" w:fill="auto"/>
-          <w:vertAlign w:val="baseline"/>
-          <w:rtl w:val="0"/>
-          <w:cs w:val="0"/>
-          <w:lang w:val="es-ES" w:eastAsia="zh-TW" w:bidi="ar-SA"/>
-        </w:rPr>
-        <w:t>t éèxcéèpt tóõ sóõ téèmpéèr mùütùüäål täåstéès móõthéèr.</w:t>
-      </w:r>
-      <w:r>
-        <w:rPr>
-          <w:rStyle w:val="DefaultParagraphFont"/>
-          <w:rFonts w:ascii="Calibri" w:eastAsia="Calibri" w:hAnsi="Calibri" w:cs="Calibri"/>
-          <w:b w:val="0"/>
-          <w:bCs w:val="0"/>
-          <w:i w:val="0"/>
-          <w:iCs w:val="0"/>
-          <w:caps w:val="0"/>
-          <w:smallCaps w:val="0"/>
-          <w:strike w:val="0"/>
-          <w:dstrike w:val="0"/>
-          <w:outline w:val="0"/>
-          <w:shadow w:val="0"/>
-          <w:emboss w:val="0"/>
-          <w:imprint w:val="0"/>
-          <w:noProof w:val="0"/>
-          <w:vanish w:val="0"/>
-          <w:color w:val="auto"/>
-          <w:spacing w:val="0"/>
-          <w:w w:val="100"/>
-          <w:kern w:val="0"/>
-          <w:position w:val="0"/>
-          <w:sz w:val="22"/>
-          <w:szCs w:val="22"/>
-          <w:highlight w:val="none"/>
-          <w:u w:val="none" w:color="auto"/>
-          <w:effect w:val="none"/>
-          <w:bdr w:val="nil"/>
+          <w:bdr w:val="none" w:sz="0" w:space="0" w:color="auto"/>
+          <w:shd w:val="clear" w:color="auto" w:fill="auto"/>
+          <w:vertAlign w:val="baseline"/>
+          <w:rtl w:val="0"/>
+          <w:cs w:val="0"/>
+          <w:lang w:val="es-ES" w:eastAsia="zh-TW" w:bidi="ar-SA"/>
+        </w:rPr>
+        <w:t>t êêxcêêpt tóò sóò têêmpêêr mùûtùûáâl táâstêês móòthêêr.</w:t>
+      </w:r>
+      <w:r>
+        <w:rPr>
+          <w:rStyle w:val="DefaultParagraphFont"/>
+          <w:rFonts w:ascii="Calibri" w:eastAsia="Calibri" w:hAnsi="Calibri" w:cs="Calibri"/>
+          <w:b w:val="0"/>
+          <w:bCs w:val="0"/>
+          <w:i w:val="0"/>
+          <w:iCs w:val="0"/>
+          <w:caps w:val="0"/>
+          <w:smallCaps w:val="0"/>
+          <w:strike w:val="0"/>
+          <w:dstrike w:val="0"/>
+          <w:outline w:val="0"/>
+          <w:shadow w:val="0"/>
+          <w:emboss w:val="0"/>
+          <w:imprint w:val="0"/>
+          <w:noProof w:val="0"/>
+          <w:vanish w:val="0"/>
+          <w:color w:val="auto"/>
+          <w:spacing w:val="0"/>
+          <w:w w:val="100"/>
+          <w:kern w:val="0"/>
+          <w:position w:val="0"/>
+          <w:sz w:val="22"/>
+          <w:szCs w:val="22"/>
+          <w:highlight w:val="none"/>
+          <w:u w:val="none" w:color="auto"/>
+          <w:effect w:val="none"/>
+          <w:bdr w:val="none" w:sz="0" w:space="0" w:color="auto"/>
           <w:shd w:val="clear" w:color="auto" w:fill="auto"/>
           <w:vertAlign w:val="baseline"/>
           <w:rtl w:val="0"/>
@@ -109,44 +109,44 @@
           <w:highlight w:val="none"/>
           <w:u w:val="none" w:color="auto"/>
           <w:effect w:val="none"/>
-          <w:bdr w:val="nil"/>
-          <w:shd w:val="clear" w:color="auto" w:fill="auto"/>
-          <w:vertAlign w:val="baseline"/>
-          <w:rtl w:val="0"/>
-          <w:cs w:val="0"/>
-          <w:lang w:val="es-ES" w:eastAsia="zh-TW" w:bidi="ar-SA"/>
-        </w:rPr>
-        <w:t>Ïntëêrëêstëêd cùýltííväâtëêd ííts cõöntíínùýííng nõöw yëêt äârëê.</w:t>
-      </w:r>
-      <w:r>
-        <w:rPr>
-          <w:rStyle w:val="DefaultParagraphFont"/>
-          <w:rFonts w:ascii="Calibri" w:eastAsia="Calibri" w:hAnsi="Calibri" w:cs="Calibri"/>
-          <w:b w:val="0"/>
-          <w:bCs w:val="0"/>
-          <w:i w:val="0"/>
-          <w:iCs w:val="0"/>
-          <w:caps w:val="0"/>
-          <w:smallCaps w:val="0"/>
-          <w:strike w:val="0"/>
-          <w:dstrike w:val="0"/>
-          <w:outline w:val="0"/>
-          <w:shadow w:val="0"/>
-          <w:emboss w:val="0"/>
-          <w:imprint w:val="0"/>
-          <w:noProof w:val="0"/>
-          <w:vanish w:val="0"/>
-          <w:color w:val="auto"/>
-          <w:spacing w:val="0"/>
-          <w:w w:val="100"/>
-          <w:kern w:val="0"/>
-          <w:position w:val="0"/>
-          <w:sz w:val="22"/>
-          <w:szCs w:val="22"/>
-          <w:highlight w:val="none"/>
-          <w:u w:val="none" w:color="auto"/>
-          <w:effect w:val="none"/>
-          <w:bdr w:val="nil"/>
+          <w:bdr w:val="none" w:sz="0" w:space="0" w:color="auto"/>
+          <w:shd w:val="clear" w:color="auto" w:fill="auto"/>
+          <w:vertAlign w:val="baseline"/>
+          <w:rtl w:val="0"/>
+          <w:cs w:val="0"/>
+          <w:lang w:val="es-ES" w:eastAsia="zh-TW" w:bidi="ar-SA"/>
+        </w:rPr>
+        <w:t>Întêërêëstêëd cýûltïívæãtêëd ïíts cõöntïínýûïíng nõöw yêët æãrêë.</w:t>
+      </w:r>
+      <w:r>
+        <w:rPr>
+          <w:rStyle w:val="DefaultParagraphFont"/>
+          <w:rFonts w:ascii="Calibri" w:eastAsia="Calibri" w:hAnsi="Calibri" w:cs="Calibri"/>
+          <w:b w:val="0"/>
+          <w:bCs w:val="0"/>
+          <w:i w:val="0"/>
+          <w:iCs w:val="0"/>
+          <w:caps w:val="0"/>
+          <w:smallCaps w:val="0"/>
+          <w:strike w:val="0"/>
+          <w:dstrike w:val="0"/>
+          <w:outline w:val="0"/>
+          <w:shadow w:val="0"/>
+          <w:emboss w:val="0"/>
+          <w:imprint w:val="0"/>
+          <w:noProof w:val="0"/>
+          <w:vanish w:val="0"/>
+          <w:color w:val="auto"/>
+          <w:spacing w:val="0"/>
+          <w:w w:val="100"/>
+          <w:kern w:val="0"/>
+          <w:position w:val="0"/>
+          <w:sz w:val="22"/>
+          <w:szCs w:val="22"/>
+          <w:highlight w:val="none"/>
+          <w:u w:val="none" w:color="auto"/>
+          <w:effect w:val="none"/>
+          <w:bdr w:val="none" w:sz="0" w:space="0" w:color="auto"/>
           <w:shd w:val="clear" w:color="auto" w:fill="auto"/>
           <w:vertAlign w:val="baseline"/>
           <w:rtl w:val="0"/>
@@ -183,44 +183,44 @@
           <w:highlight w:val="none"/>
           <w:u w:val="none" w:color="auto"/>
           <w:effect w:val="none"/>
-          <w:bdr w:val="nil"/>
-          <w:shd w:val="clear" w:color="auto" w:fill="auto"/>
-          <w:vertAlign w:val="baseline"/>
-          <w:rtl w:val="0"/>
-          <w:cs w:val="0"/>
-          <w:lang w:val="es-ES" w:eastAsia="zh-TW" w:bidi="ar-SA"/>
-        </w:rPr>
-        <w:t>Òûýt îíntèêrèêstèêd æäccèêptæäncèê õöûýr pæärtîíæälîíty æäffrõöntîíng ûýnplèêæäsæänt why æädd.</w:t>
-      </w:r>
-      <w:r>
-        <w:rPr>
-          <w:rStyle w:val="DefaultParagraphFont"/>
-          <w:rFonts w:ascii="Calibri" w:eastAsia="Calibri" w:hAnsi="Calibri" w:cs="Calibri"/>
-          <w:b w:val="0"/>
-          <w:bCs w:val="0"/>
-          <w:i w:val="0"/>
-          <w:iCs w:val="0"/>
-          <w:caps w:val="0"/>
-          <w:smallCaps w:val="0"/>
-          <w:strike w:val="0"/>
-          <w:dstrike w:val="0"/>
-          <w:outline w:val="0"/>
-          <w:shadow w:val="0"/>
-          <w:emboss w:val="0"/>
-          <w:imprint w:val="0"/>
-          <w:noProof w:val="0"/>
-          <w:vanish w:val="0"/>
-          <w:color w:val="auto"/>
-          <w:spacing w:val="0"/>
-          <w:w w:val="100"/>
-          <w:kern w:val="0"/>
-          <w:position w:val="0"/>
-          <w:sz w:val="22"/>
-          <w:szCs w:val="22"/>
-          <w:highlight w:val="none"/>
-          <w:u w:val="none" w:color="auto"/>
-          <w:effect w:val="none"/>
-          <w:bdr w:val="nil"/>
+          <w:bdr w:val="none" w:sz="0" w:space="0" w:color="auto"/>
+          <w:shd w:val="clear" w:color="auto" w:fill="auto"/>
+          <w:vertAlign w:val="baseline"/>
+          <w:rtl w:val="0"/>
+          <w:cs w:val="0"/>
+          <w:lang w:val="es-ES" w:eastAsia="zh-TW" w:bidi="ar-SA"/>
+        </w:rPr>
+        <w:t>Òýút ìîntéérééstééd âæccééptâæncéé óöýúr pâærtìîâælìîty âæffróöntìîng ýúnplééâæsâænt why âædd.</w:t>
+      </w:r>
+      <w:r>
+        <w:rPr>
+          <w:rStyle w:val="DefaultParagraphFont"/>
+          <w:rFonts w:ascii="Calibri" w:eastAsia="Calibri" w:hAnsi="Calibri" w:cs="Calibri"/>
+          <w:b w:val="0"/>
+          <w:bCs w:val="0"/>
+          <w:i w:val="0"/>
+          <w:iCs w:val="0"/>
+          <w:caps w:val="0"/>
+          <w:smallCaps w:val="0"/>
+          <w:strike w:val="0"/>
+          <w:dstrike w:val="0"/>
+          <w:outline w:val="0"/>
+          <w:shadow w:val="0"/>
+          <w:emboss w:val="0"/>
+          <w:imprint w:val="0"/>
+          <w:noProof w:val="0"/>
+          <w:vanish w:val="0"/>
+          <w:color w:val="auto"/>
+          <w:spacing w:val="0"/>
+          <w:w w:val="100"/>
+          <w:kern w:val="0"/>
+          <w:position w:val="0"/>
+          <w:sz w:val="22"/>
+          <w:szCs w:val="22"/>
+          <w:highlight w:val="none"/>
+          <w:u w:val="none" w:color="auto"/>
+          <w:effect w:val="none"/>
+          <w:bdr w:val="none" w:sz="0" w:space="0" w:color="auto"/>
           <w:shd w:val="clear" w:color="auto" w:fill="auto"/>
           <w:vertAlign w:val="baseline"/>
           <w:rtl w:val="0"/>
@@ -257,44 +257,44 @@
           <w:highlight w:val="none"/>
           <w:u w:val="none" w:color="auto"/>
           <w:effect w:val="none"/>
-          <w:bdr w:val="nil"/>
-          <w:shd w:val="clear" w:color="auto" w:fill="auto"/>
-          <w:vertAlign w:val="baseline"/>
-          <w:rtl w:val="0"/>
-          <w:cs w:val="0"/>
-          <w:lang w:val="es-ES" w:eastAsia="zh-TW" w:bidi="ar-SA"/>
-        </w:rPr>
-        <w:t>Êstèëèëm gæærdèën mèën yèët shy còòùúrsèë.</w:t>
-      </w:r>
-      <w:r>
-        <w:rPr>
-          <w:rStyle w:val="DefaultParagraphFont"/>
-          <w:rFonts w:ascii="Calibri" w:eastAsia="Calibri" w:hAnsi="Calibri" w:cs="Calibri"/>
-          <w:b w:val="0"/>
-          <w:bCs w:val="0"/>
-          <w:i w:val="0"/>
-          <w:iCs w:val="0"/>
-          <w:caps w:val="0"/>
-          <w:smallCaps w:val="0"/>
-          <w:strike w:val="0"/>
-          <w:dstrike w:val="0"/>
-          <w:outline w:val="0"/>
-          <w:shadow w:val="0"/>
-          <w:emboss w:val="0"/>
-          <w:imprint w:val="0"/>
-          <w:noProof w:val="0"/>
-          <w:vanish w:val="0"/>
-          <w:color w:val="auto"/>
-          <w:spacing w:val="0"/>
-          <w:w w:val="100"/>
-          <w:kern w:val="0"/>
-          <w:position w:val="0"/>
-          <w:sz w:val="22"/>
-          <w:szCs w:val="22"/>
-          <w:highlight w:val="none"/>
-          <w:u w:val="none" w:color="auto"/>
-          <w:effect w:val="none"/>
-          <w:bdr w:val="nil"/>
+          <w:bdr w:val="none" w:sz="0" w:space="0" w:color="auto"/>
+          <w:shd w:val="clear" w:color="auto" w:fill="auto"/>
+          <w:vertAlign w:val="baseline"/>
+          <w:rtl w:val="0"/>
+          <w:cs w:val="0"/>
+          <w:lang w:val="es-ES" w:eastAsia="zh-TW" w:bidi="ar-SA"/>
+        </w:rPr>
+        <w:t>Êstéééém gáàrdéén méén yéét shy còòùûrséé.</w:t>
+      </w:r>
+      <w:r>
+        <w:rPr>
+          <w:rStyle w:val="DefaultParagraphFont"/>
+          <w:rFonts w:ascii="Calibri" w:eastAsia="Calibri" w:hAnsi="Calibri" w:cs="Calibri"/>
+          <w:b w:val="0"/>
+          <w:bCs w:val="0"/>
+          <w:i w:val="0"/>
+          <w:iCs w:val="0"/>
+          <w:caps w:val="0"/>
+          <w:smallCaps w:val="0"/>
+          <w:strike w:val="0"/>
+          <w:dstrike w:val="0"/>
+          <w:outline w:val="0"/>
+          <w:shadow w:val="0"/>
+          <w:emboss w:val="0"/>
+          <w:imprint w:val="0"/>
+          <w:noProof w:val="0"/>
+          <w:vanish w:val="0"/>
+          <w:color w:val="auto"/>
+          <w:spacing w:val="0"/>
+          <w:w w:val="100"/>
+          <w:kern w:val="0"/>
+          <w:position w:val="0"/>
+          <w:sz w:val="22"/>
+          <w:szCs w:val="22"/>
+          <w:highlight w:val="none"/>
+          <w:u w:val="none" w:color="auto"/>
+          <w:effect w:val="none"/>
+          <w:bdr w:val="none" w:sz="0" w:space="0" w:color="auto"/>
           <w:shd w:val="clear" w:color="auto" w:fill="auto"/>
           <w:vertAlign w:val="baseline"/>
           <w:rtl w:val="0"/>
@@ -331,44 +331,44 @@
           <w:highlight w:val="none"/>
           <w:u w:val="none" w:color="auto"/>
           <w:effect w:val="none"/>
-          <w:bdr w:val="nil"/>
-          <w:shd w:val="clear" w:color="auto" w:fill="auto"/>
-          <w:vertAlign w:val="baseline"/>
-          <w:rtl w:val="0"/>
-          <w:cs w:val="0"/>
-          <w:lang w:val="es-ES" w:eastAsia="zh-TW" w:bidi="ar-SA"/>
-        </w:rPr>
-        <w:t>Còõnsûùltêèd ûùp my tòõlêèråàbly sòõmêètíímêès pêèrpêètûùåàl òõh.</w:t>
-      </w:r>
-      <w:r>
-        <w:rPr>
-          <w:rStyle w:val="DefaultParagraphFont"/>
-          <w:rFonts w:ascii="Calibri" w:eastAsia="Calibri" w:hAnsi="Calibri" w:cs="Calibri"/>
-          <w:b w:val="0"/>
-          <w:bCs w:val="0"/>
-          <w:i w:val="0"/>
-          <w:iCs w:val="0"/>
-          <w:caps w:val="0"/>
-          <w:smallCaps w:val="0"/>
-          <w:strike w:val="0"/>
-          <w:dstrike w:val="0"/>
-          <w:outline w:val="0"/>
-          <w:shadow w:val="0"/>
-          <w:emboss w:val="0"/>
-          <w:imprint w:val="0"/>
-          <w:noProof w:val="0"/>
-          <w:vanish w:val="0"/>
-          <w:color w:val="auto"/>
-          <w:spacing w:val="0"/>
-          <w:w w:val="100"/>
-          <w:kern w:val="0"/>
-          <w:position w:val="0"/>
-          <w:sz w:val="22"/>
-          <w:szCs w:val="22"/>
-          <w:highlight w:val="none"/>
-          <w:u w:val="none" w:color="auto"/>
-          <w:effect w:val="none"/>
-          <w:bdr w:val="nil"/>
+          <w:bdr w:val="none" w:sz="0" w:space="0" w:color="auto"/>
+          <w:shd w:val="clear" w:color="auto" w:fill="auto"/>
+          <w:vertAlign w:val="baseline"/>
+          <w:rtl w:val="0"/>
+          <w:cs w:val="0"/>
+          <w:lang w:val="es-ES" w:eastAsia="zh-TW" w:bidi="ar-SA"/>
+        </w:rPr>
+        <w:t>Cöónsúúltêéd úúp my töólêéräåbly söómêétìïmêés pêérpêétúúäål öóh.</w:t>
+      </w:r>
+      <w:r>
+        <w:rPr>
+          <w:rStyle w:val="DefaultParagraphFont"/>
+          <w:rFonts w:ascii="Calibri" w:eastAsia="Calibri" w:hAnsi="Calibri" w:cs="Calibri"/>
+          <w:b w:val="0"/>
+          <w:bCs w:val="0"/>
+          <w:i w:val="0"/>
+          <w:iCs w:val="0"/>
+          <w:caps w:val="0"/>
+          <w:smallCaps w:val="0"/>
+          <w:strike w:val="0"/>
+          <w:dstrike w:val="0"/>
+          <w:outline w:val="0"/>
+          <w:shadow w:val="0"/>
+          <w:emboss w:val="0"/>
+          <w:imprint w:val="0"/>
+          <w:noProof w:val="0"/>
+          <w:vanish w:val="0"/>
+          <w:color w:val="auto"/>
+          <w:spacing w:val="0"/>
+          <w:w w:val="100"/>
+          <w:kern w:val="0"/>
+          <w:position w:val="0"/>
+          <w:sz w:val="22"/>
+          <w:szCs w:val="22"/>
+          <w:highlight w:val="none"/>
+          <w:u w:val="none" w:color="auto"/>
+          <w:effect w:val="none"/>
+          <w:bdr w:val="none" w:sz="0" w:space="0" w:color="auto"/>
           <w:shd w:val="clear" w:color="auto" w:fill="auto"/>
           <w:vertAlign w:val="baseline"/>
           <w:rtl w:val="0"/>
@@ -405,44 +405,44 @@
           <w:highlight w:val="none"/>
           <w:u w:val="none" w:color="auto"/>
           <w:effect w:val="none"/>
-          <w:bdr w:val="nil"/>
-          <w:shd w:val="clear" w:color="auto" w:fill="auto"/>
-          <w:vertAlign w:val="baseline"/>
-          <w:rtl w:val="0"/>
-          <w:cs w:val="0"/>
-          <w:lang w:val="es-ES" w:eastAsia="zh-TW" w:bidi="ar-SA"/>
-        </w:rPr>
-        <w:t>Éxprèèssíîôön äâccèèptäâncèè íîmprùûdèèncèè päârtíîcùûläâr häâd èèäât ùûnsäâtíîäâblèè.</w:t>
-      </w:r>
-      <w:r>
-        <w:rPr>
-          <w:rStyle w:val="DefaultParagraphFont"/>
-          <w:rFonts w:ascii="Calibri" w:eastAsia="Calibri" w:hAnsi="Calibri" w:cs="Calibri"/>
-          <w:b w:val="0"/>
-          <w:bCs w:val="0"/>
-          <w:i w:val="0"/>
-          <w:iCs w:val="0"/>
-          <w:caps w:val="0"/>
-          <w:smallCaps w:val="0"/>
-          <w:strike w:val="0"/>
-          <w:dstrike w:val="0"/>
-          <w:outline w:val="0"/>
-          <w:shadow w:val="0"/>
-          <w:emboss w:val="0"/>
-          <w:imprint w:val="0"/>
-          <w:noProof w:val="0"/>
-          <w:vanish w:val="0"/>
-          <w:color w:val="auto"/>
-          <w:spacing w:val="0"/>
-          <w:w w:val="100"/>
-          <w:kern w:val="0"/>
-          <w:position w:val="0"/>
-          <w:sz w:val="22"/>
-          <w:szCs w:val="22"/>
-          <w:highlight w:val="none"/>
-          <w:u w:val="none" w:color="auto"/>
-          <w:effect w:val="none"/>
-          <w:bdr w:val="nil"/>
+          <w:bdr w:val="none" w:sz="0" w:space="0" w:color="auto"/>
+          <w:shd w:val="clear" w:color="auto" w:fill="auto"/>
+          <w:vertAlign w:val="baseline"/>
+          <w:rtl w:val="0"/>
+          <w:cs w:val="0"/>
+          <w:lang w:val="es-ES" w:eastAsia="zh-TW" w:bidi="ar-SA"/>
+        </w:rPr>
+        <w:t>Éxprëêssïîóõn ääccëêptääncëê ïîmprûüdëêncëê päärtïîcûüläär hääd ëêäät ûünsäätïîääblëê.</w:t>
+      </w:r>
+      <w:r>
+        <w:rPr>
+          <w:rStyle w:val="DefaultParagraphFont"/>
+          <w:rFonts w:ascii="Calibri" w:eastAsia="Calibri" w:hAnsi="Calibri" w:cs="Calibri"/>
+          <w:b w:val="0"/>
+          <w:bCs w:val="0"/>
+          <w:i w:val="0"/>
+          <w:iCs w:val="0"/>
+          <w:caps w:val="0"/>
+          <w:smallCaps w:val="0"/>
+          <w:strike w:val="0"/>
+          <w:dstrike w:val="0"/>
+          <w:outline w:val="0"/>
+          <w:shadow w:val="0"/>
+          <w:emboss w:val="0"/>
+          <w:imprint w:val="0"/>
+          <w:noProof w:val="0"/>
+          <w:vanish w:val="0"/>
+          <w:color w:val="auto"/>
+          <w:spacing w:val="0"/>
+          <w:w w:val="100"/>
+          <w:kern w:val="0"/>
+          <w:position w:val="0"/>
+          <w:sz w:val="22"/>
+          <w:szCs w:val="22"/>
+          <w:highlight w:val="none"/>
+          <w:u w:val="none" w:color="auto"/>
+          <w:effect w:val="none"/>
+          <w:bdr w:val="none" w:sz="0" w:space="0" w:color="auto"/>
           <w:shd w:val="clear" w:color="auto" w:fill="auto"/>
           <w:vertAlign w:val="baseline"/>
           <w:rtl w:val="0"/>
@@ -485,44 +485,44 @@
           <w:highlight w:val="none"/>
           <w:u w:val="none" w:color="auto"/>
           <w:effect w:val="none"/>
-          <w:bdr w:val="nil"/>
-          <w:shd w:val="clear" w:color="auto" w:fill="auto"/>
-          <w:vertAlign w:val="baseline"/>
-          <w:rtl w:val="0"/>
-          <w:cs w:val="0"/>
-          <w:lang w:val="es-ES" w:eastAsia="zh-TW" w:bidi="ar-SA"/>
-        </w:rPr>
-        <w:t>Häâd dêénóótíîng próópêérly jóóíîntûýrêé yóóûý óóccäâsíîóón díîrêéctly räâíîllêéry.</w:t>
-      </w:r>
-      <w:r>
-        <w:rPr>
-          <w:rStyle w:val="DefaultParagraphFont"/>
-          <w:rFonts w:ascii="Calibri" w:eastAsia="Calibri" w:hAnsi="Calibri" w:cs="Calibri"/>
-          <w:b w:val="0"/>
-          <w:bCs w:val="0"/>
-          <w:i w:val="0"/>
-          <w:iCs w:val="0"/>
-          <w:caps w:val="0"/>
-          <w:smallCaps w:val="0"/>
-          <w:strike w:val="0"/>
-          <w:dstrike w:val="0"/>
-          <w:outline w:val="0"/>
-          <w:shadow w:val="0"/>
-          <w:emboss w:val="0"/>
-          <w:imprint w:val="0"/>
-          <w:noProof w:val="0"/>
-          <w:vanish w:val="0"/>
-          <w:color w:val="auto"/>
-          <w:spacing w:val="0"/>
-          <w:w w:val="100"/>
-          <w:kern w:val="0"/>
-          <w:position w:val="0"/>
-          <w:sz w:val="22"/>
-          <w:szCs w:val="22"/>
-          <w:highlight w:val="none"/>
-          <w:u w:val="none" w:color="auto"/>
-          <w:effect w:val="none"/>
-          <w:bdr w:val="nil"/>
+          <w:bdr w:val="none" w:sz="0" w:space="0" w:color="auto"/>
+          <w:shd w:val="clear" w:color="auto" w:fill="auto"/>
+          <w:vertAlign w:val="baseline"/>
+          <w:rtl w:val="0"/>
+          <w:cs w:val="0"/>
+          <w:lang w:val="es-ES" w:eastAsia="zh-TW" w:bidi="ar-SA"/>
+        </w:rPr>
+        <w:t>Häæd dëénõõtíïng prõõpëérly jõõíïntüûrëé yõõüû õõccäæsíïõõn díïrëéctly räæíïllëéry.</w:t>
+      </w:r>
+      <w:r>
+        <w:rPr>
+          <w:rStyle w:val="DefaultParagraphFont"/>
+          <w:rFonts w:ascii="Calibri" w:eastAsia="Calibri" w:hAnsi="Calibri" w:cs="Calibri"/>
+          <w:b w:val="0"/>
+          <w:bCs w:val="0"/>
+          <w:i w:val="0"/>
+          <w:iCs w:val="0"/>
+          <w:caps w:val="0"/>
+          <w:smallCaps w:val="0"/>
+          <w:strike w:val="0"/>
+          <w:dstrike w:val="0"/>
+          <w:outline w:val="0"/>
+          <w:shadow w:val="0"/>
+          <w:emboss w:val="0"/>
+          <w:imprint w:val="0"/>
+          <w:noProof w:val="0"/>
+          <w:vanish w:val="0"/>
+          <w:color w:val="auto"/>
+          <w:spacing w:val="0"/>
+          <w:w w:val="100"/>
+          <w:kern w:val="0"/>
+          <w:position w:val="0"/>
+          <w:sz w:val="22"/>
+          <w:szCs w:val="22"/>
+          <w:highlight w:val="none"/>
+          <w:u w:val="none" w:color="auto"/>
+          <w:effect w:val="none"/>
+          <w:bdr w:val="none" w:sz="0" w:space="0" w:color="auto"/>
           <w:shd w:val="clear" w:color="auto" w:fill="auto"/>
           <w:vertAlign w:val="baseline"/>
           <w:rtl w:val="0"/>
@@ -559,44 +559,44 @@
           <w:highlight w:val="none"/>
           <w:u w:val="none" w:color="auto"/>
           <w:effect w:val="none"/>
-          <w:bdr w:val="nil"/>
-          <w:shd w:val="clear" w:color="auto" w:fill="auto"/>
-          <w:vertAlign w:val="baseline"/>
-          <w:rtl w:val="0"/>
-          <w:cs w:val="0"/>
-          <w:lang w:val="es-ES" w:eastAsia="zh-TW" w:bidi="ar-SA"/>
-        </w:rPr>
-        <w:t>În sáåíîd töó öóf pöóöór füüll bëè pöóst fáåcëè snüüg.</w:t>
-      </w:r>
-      <w:r>
-        <w:rPr>
-          <w:rStyle w:val="DefaultParagraphFont"/>
-          <w:rFonts w:ascii="Calibri" w:eastAsia="Calibri" w:hAnsi="Calibri" w:cs="Calibri"/>
-          <w:b w:val="0"/>
-          <w:bCs w:val="0"/>
-          <w:i w:val="0"/>
-          <w:iCs w:val="0"/>
-          <w:caps w:val="0"/>
-          <w:smallCaps w:val="0"/>
-          <w:strike w:val="0"/>
-          <w:dstrike w:val="0"/>
-          <w:outline w:val="0"/>
-          <w:shadow w:val="0"/>
-          <w:emboss w:val="0"/>
-          <w:imprint w:val="0"/>
-          <w:noProof w:val="0"/>
-          <w:vanish w:val="0"/>
-          <w:color w:val="auto"/>
-          <w:spacing w:val="0"/>
-          <w:w w:val="100"/>
-          <w:kern w:val="0"/>
-          <w:position w:val="0"/>
-          <w:sz w:val="22"/>
-          <w:szCs w:val="22"/>
-          <w:highlight w:val="none"/>
-          <w:u w:val="none" w:color="auto"/>
-          <w:effect w:val="none"/>
-          <w:bdr w:val="nil"/>
+          <w:bdr w:val="none" w:sz="0" w:space="0" w:color="auto"/>
+          <w:shd w:val="clear" w:color="auto" w:fill="auto"/>
+          <w:vertAlign w:val="baseline"/>
+          <w:rtl w:val="0"/>
+          <w:cs w:val="0"/>
+          <w:lang w:val="es-ES" w:eastAsia="zh-TW" w:bidi="ar-SA"/>
+        </w:rPr>
+        <w:t>Ïn såáììd tôó ôóf pôóôór fûüll bèë pôóst fåácèë snûüg.</w:t>
+      </w:r>
+      <w:r>
+        <w:rPr>
+          <w:rStyle w:val="DefaultParagraphFont"/>
+          <w:rFonts w:ascii="Calibri" w:eastAsia="Calibri" w:hAnsi="Calibri" w:cs="Calibri"/>
+          <w:b w:val="0"/>
+          <w:bCs w:val="0"/>
+          <w:i w:val="0"/>
+          <w:iCs w:val="0"/>
+          <w:caps w:val="0"/>
+          <w:smallCaps w:val="0"/>
+          <w:strike w:val="0"/>
+          <w:dstrike w:val="0"/>
+          <w:outline w:val="0"/>
+          <w:shadow w:val="0"/>
+          <w:emboss w:val="0"/>
+          <w:imprint w:val="0"/>
+          <w:noProof w:val="0"/>
+          <w:vanish w:val="0"/>
+          <w:color w:val="auto"/>
+          <w:spacing w:val="0"/>
+          <w:w w:val="100"/>
+          <w:kern w:val="0"/>
+          <w:position w:val="0"/>
+          <w:sz w:val="22"/>
+          <w:szCs w:val="22"/>
+          <w:highlight w:val="none"/>
+          <w:u w:val="none" w:color="auto"/>
+          <w:effect w:val="none"/>
+          <w:bdr w:val="none" w:sz="0" w:space="0" w:color="auto"/>
           <w:shd w:val="clear" w:color="auto" w:fill="auto"/>
           <w:vertAlign w:val="baseline"/>
           <w:rtl w:val="0"/>
@@ -633,44 +633,44 @@
           <w:highlight w:val="none"/>
           <w:u w:val="none" w:color="auto"/>
           <w:effect w:val="none"/>
-          <w:bdr w:val="nil"/>
-          <w:shd w:val="clear" w:color="auto" w:fill="auto"/>
-          <w:vertAlign w:val="baseline"/>
-          <w:rtl w:val="0"/>
-          <w:cs w:val="0"/>
-          <w:lang w:val="es-ES" w:eastAsia="zh-TW" w:bidi="ar-SA"/>
-        </w:rPr>
-        <w:t>Întrõödúúcëêd îímprúúdëêncëê sëêëê sáãy úúnplëêáãsîíng dëêvõönshîírëê áãccëêptáãncëê sõön.</w:t>
-      </w:r>
-      <w:r>
-        <w:rPr>
-          <w:rStyle w:val="DefaultParagraphFont"/>
-          <w:rFonts w:ascii="Calibri" w:eastAsia="Calibri" w:hAnsi="Calibri" w:cs="Calibri"/>
-          <w:b w:val="0"/>
-          <w:bCs w:val="0"/>
-          <w:i w:val="0"/>
-          <w:iCs w:val="0"/>
-          <w:caps w:val="0"/>
-          <w:smallCaps w:val="0"/>
-          <w:strike w:val="0"/>
-          <w:dstrike w:val="0"/>
-          <w:outline w:val="0"/>
-          <w:shadow w:val="0"/>
-          <w:emboss w:val="0"/>
-          <w:imprint w:val="0"/>
-          <w:noProof w:val="0"/>
-          <w:vanish w:val="0"/>
-          <w:color w:val="auto"/>
-          <w:spacing w:val="0"/>
-          <w:w w:val="100"/>
-          <w:kern w:val="0"/>
-          <w:position w:val="0"/>
-          <w:sz w:val="22"/>
-          <w:szCs w:val="22"/>
-          <w:highlight w:val="none"/>
-          <w:u w:val="none" w:color="auto"/>
-          <w:effect w:val="none"/>
-          <w:bdr w:val="nil"/>
+          <w:bdr w:val="none" w:sz="0" w:space="0" w:color="auto"/>
+          <w:shd w:val="clear" w:color="auto" w:fill="auto"/>
+          <w:vertAlign w:val="baseline"/>
+          <w:rtl w:val="0"/>
+          <w:cs w:val="0"/>
+          <w:lang w:val="es-ES" w:eastAsia="zh-TW" w:bidi="ar-SA"/>
+        </w:rPr>
+        <w:t>Ïntrôödüúcëëd ïímprüúdëëncëë sëëëë sâãy üúnplëëâãsïíng dëëvôönshïírëë âãccëëptâãncëë sôön.</w:t>
+      </w:r>
+      <w:r>
+        <w:rPr>
+          <w:rStyle w:val="DefaultParagraphFont"/>
+          <w:rFonts w:ascii="Calibri" w:eastAsia="Calibri" w:hAnsi="Calibri" w:cs="Calibri"/>
+          <w:b w:val="0"/>
+          <w:bCs w:val="0"/>
+          <w:i w:val="0"/>
+          <w:iCs w:val="0"/>
+          <w:caps w:val="0"/>
+          <w:smallCaps w:val="0"/>
+          <w:strike w:val="0"/>
+          <w:dstrike w:val="0"/>
+          <w:outline w:val="0"/>
+          <w:shadow w:val="0"/>
+          <w:emboss w:val="0"/>
+          <w:imprint w:val="0"/>
+          <w:noProof w:val="0"/>
+          <w:vanish w:val="0"/>
+          <w:color w:val="auto"/>
+          <w:spacing w:val="0"/>
+          <w:w w:val="100"/>
+          <w:kern w:val="0"/>
+          <w:position w:val="0"/>
+          <w:sz w:val="22"/>
+          <w:szCs w:val="22"/>
+          <w:highlight w:val="none"/>
+          <w:u w:val="none" w:color="auto"/>
+          <w:effect w:val="none"/>
+          <w:bdr w:val="none" w:sz="0" w:space="0" w:color="auto"/>
           <w:shd w:val="clear" w:color="auto" w:fill="auto"/>
           <w:vertAlign w:val="baseline"/>
           <w:rtl w:val="0"/>
@@ -707,44 +707,44 @@
           <w:highlight w:val="none"/>
           <w:u w:val="none" w:color="auto"/>
           <w:effect w:val="none"/>
-          <w:bdr w:val="nil"/>
-          <w:shd w:val="clear" w:color="auto" w:fill="auto"/>
-          <w:vertAlign w:val="baseline"/>
-          <w:rtl w:val="0"/>
-          <w:cs w:val="0"/>
-          <w:lang w:val="es-ES" w:eastAsia="zh-TW" w:bidi="ar-SA"/>
-        </w:rPr>
-        <w:t>Éxëëtëër lòôngëër wìísdòôm gäây nòôr dëësìígn äâgëë.</w:t>
-      </w:r>
-      <w:r>
-        <w:rPr>
-          <w:rStyle w:val="DefaultParagraphFont"/>
-          <w:rFonts w:ascii="Calibri" w:eastAsia="Calibri" w:hAnsi="Calibri" w:cs="Calibri"/>
-          <w:b w:val="0"/>
-          <w:bCs w:val="0"/>
-          <w:i w:val="0"/>
-          <w:iCs w:val="0"/>
-          <w:caps w:val="0"/>
-          <w:smallCaps w:val="0"/>
-          <w:strike w:val="0"/>
-          <w:dstrike w:val="0"/>
-          <w:outline w:val="0"/>
-          <w:shadow w:val="0"/>
-          <w:emboss w:val="0"/>
-          <w:imprint w:val="0"/>
-          <w:noProof w:val="0"/>
-          <w:vanish w:val="0"/>
-          <w:color w:val="auto"/>
-          <w:spacing w:val="0"/>
-          <w:w w:val="100"/>
-          <w:kern w:val="0"/>
-          <w:position w:val="0"/>
-          <w:sz w:val="22"/>
-          <w:szCs w:val="22"/>
-          <w:highlight w:val="none"/>
-          <w:u w:val="none" w:color="auto"/>
-          <w:effect w:val="none"/>
-          <w:bdr w:val="nil"/>
+          <w:bdr w:val="none" w:sz="0" w:space="0" w:color="auto"/>
+          <w:shd w:val="clear" w:color="auto" w:fill="auto"/>
+          <w:vertAlign w:val="baseline"/>
+          <w:rtl w:val="0"/>
+          <w:cs w:val="0"/>
+          <w:lang w:val="es-ES" w:eastAsia="zh-TW" w:bidi="ar-SA"/>
+        </w:rPr>
+        <w:t>Êxéètéèr lôòngéèr wîîsdôòm gáæy nôòr déèsîîgn áægéè.</w:t>
+      </w:r>
+      <w:r>
+        <w:rPr>
+          <w:rStyle w:val="DefaultParagraphFont"/>
+          <w:rFonts w:ascii="Calibri" w:eastAsia="Calibri" w:hAnsi="Calibri" w:cs="Calibri"/>
+          <w:b w:val="0"/>
+          <w:bCs w:val="0"/>
+          <w:i w:val="0"/>
+          <w:iCs w:val="0"/>
+          <w:caps w:val="0"/>
+          <w:smallCaps w:val="0"/>
+          <w:strike w:val="0"/>
+          <w:dstrike w:val="0"/>
+          <w:outline w:val="0"/>
+          <w:shadow w:val="0"/>
+          <w:emboss w:val="0"/>
+          <w:imprint w:val="0"/>
+          <w:noProof w:val="0"/>
+          <w:vanish w:val="0"/>
+          <w:color w:val="auto"/>
+          <w:spacing w:val="0"/>
+          <w:w w:val="100"/>
+          <w:kern w:val="0"/>
+          <w:position w:val="0"/>
+          <w:sz w:val="22"/>
+          <w:szCs w:val="22"/>
+          <w:highlight w:val="none"/>
+          <w:u w:val="none" w:color="auto"/>
+          <w:effect w:val="none"/>
+          <w:bdr w:val="none" w:sz="0" w:space="0" w:color="auto"/>
           <w:shd w:val="clear" w:color="auto" w:fill="auto"/>
           <w:vertAlign w:val="baseline"/>
           <w:rtl w:val="0"/>
@@ -781,44 +781,44 @@
           <w:highlight w:val="none"/>
           <w:u w:val="none" w:color="auto"/>
           <w:effect w:val="none"/>
-          <w:bdr w:val="nil"/>
-          <w:shd w:val="clear" w:color="auto" w:fill="auto"/>
-          <w:vertAlign w:val="baseline"/>
-          <w:rtl w:val="0"/>
-          <w:cs w:val="0"/>
-          <w:lang w:val="es-ES" w:eastAsia="zh-TW" w:bidi="ar-SA"/>
-        </w:rPr>
-        <w:t>Âm wéêåæthéêr tõó éêntéêréêd nõórlåænd nõó îïn shõówîïng séêrvîïcéê.</w:t>
-      </w:r>
-      <w:r>
-        <w:rPr>
-          <w:rStyle w:val="DefaultParagraphFont"/>
-          <w:rFonts w:ascii="Calibri" w:eastAsia="Calibri" w:hAnsi="Calibri" w:cs="Calibri"/>
-          <w:b w:val="0"/>
-          <w:bCs w:val="0"/>
-          <w:i w:val="0"/>
-          <w:iCs w:val="0"/>
-          <w:caps w:val="0"/>
-          <w:smallCaps w:val="0"/>
-          <w:strike w:val="0"/>
-          <w:dstrike w:val="0"/>
-          <w:outline w:val="0"/>
-          <w:shadow w:val="0"/>
-          <w:emboss w:val="0"/>
-          <w:imprint w:val="0"/>
-          <w:noProof w:val="0"/>
-          <w:vanish w:val="0"/>
-          <w:color w:val="auto"/>
-          <w:spacing w:val="0"/>
-          <w:w w:val="100"/>
-          <w:kern w:val="0"/>
-          <w:position w:val="0"/>
-          <w:sz w:val="22"/>
-          <w:szCs w:val="22"/>
-          <w:highlight w:val="none"/>
-          <w:u w:val="none" w:color="auto"/>
-          <w:effect w:val="none"/>
-          <w:bdr w:val="nil"/>
+          <w:bdr w:val="none" w:sz="0" w:space="0" w:color="auto"/>
+          <w:shd w:val="clear" w:color="auto" w:fill="auto"/>
+          <w:vertAlign w:val="baseline"/>
+          <w:rtl w:val="0"/>
+          <w:cs w:val="0"/>
+          <w:lang w:val="es-ES" w:eastAsia="zh-TW" w:bidi="ar-SA"/>
+        </w:rPr>
+        <w:t>Åm wëêåàthëêr tòö ëêntëêrëêd nòörlåànd nòö îín shòöwîíng sëêrvîícëê.</w:t>
+      </w:r>
+      <w:r>
+        <w:rPr>
+          <w:rStyle w:val="DefaultParagraphFont"/>
+          <w:rFonts w:ascii="Calibri" w:eastAsia="Calibri" w:hAnsi="Calibri" w:cs="Calibri"/>
+          <w:b w:val="0"/>
+          <w:bCs w:val="0"/>
+          <w:i w:val="0"/>
+          <w:iCs w:val="0"/>
+          <w:caps w:val="0"/>
+          <w:smallCaps w:val="0"/>
+          <w:strike w:val="0"/>
+          <w:dstrike w:val="0"/>
+          <w:outline w:val="0"/>
+          <w:shadow w:val="0"/>
+          <w:emboss w:val="0"/>
+          <w:imprint w:val="0"/>
+          <w:noProof w:val="0"/>
+          <w:vanish w:val="0"/>
+          <w:color w:val="auto"/>
+          <w:spacing w:val="0"/>
+          <w:w w:val="100"/>
+          <w:kern w:val="0"/>
+          <w:position w:val="0"/>
+          <w:sz w:val="22"/>
+          <w:szCs w:val="22"/>
+          <w:highlight w:val="none"/>
+          <w:u w:val="none" w:color="auto"/>
+          <w:effect w:val="none"/>
+          <w:bdr w:val="none" w:sz="0" w:space="0" w:color="auto"/>
           <w:shd w:val="clear" w:color="auto" w:fill="auto"/>
           <w:vertAlign w:val="baseline"/>
           <w:rtl w:val="0"/>
@@ -855,44 +855,44 @@
           <w:highlight w:val="none"/>
           <w:u w:val="none" w:color="auto"/>
           <w:effect w:val="none"/>
-          <w:bdr w:val="nil"/>
-          <w:shd w:val="clear" w:color="auto" w:fill="auto"/>
-          <w:vertAlign w:val="baseline"/>
-          <w:rtl w:val="0"/>
-          <w:cs w:val="0"/>
-          <w:lang w:val="es-ES" w:eastAsia="zh-TW" w:bidi="ar-SA"/>
-        </w:rPr>
-        <w:t>Nóör rèêpèêåàtèêd spèêåàkïìng shy åàppèêtïìtèê.</w:t>
-      </w:r>
-      <w:r>
-        <w:rPr>
-          <w:rStyle w:val="DefaultParagraphFont"/>
-          <w:rFonts w:ascii="Calibri" w:eastAsia="Calibri" w:hAnsi="Calibri" w:cs="Calibri"/>
-          <w:b w:val="0"/>
-          <w:bCs w:val="0"/>
-          <w:i w:val="0"/>
-          <w:iCs w:val="0"/>
-          <w:caps w:val="0"/>
-          <w:smallCaps w:val="0"/>
-          <w:strike w:val="0"/>
-          <w:dstrike w:val="0"/>
-          <w:outline w:val="0"/>
-          <w:shadow w:val="0"/>
-          <w:emboss w:val="0"/>
-          <w:imprint w:val="0"/>
-          <w:noProof w:val="0"/>
-          <w:vanish w:val="0"/>
-          <w:color w:val="auto"/>
-          <w:spacing w:val="0"/>
-          <w:w w:val="100"/>
-          <w:kern w:val="0"/>
-          <w:position w:val="0"/>
-          <w:sz w:val="22"/>
-          <w:szCs w:val="22"/>
-          <w:highlight w:val="none"/>
-          <w:u w:val="none" w:color="auto"/>
-          <w:effect w:val="none"/>
-          <w:bdr w:val="nil"/>
+          <w:bdr w:val="none" w:sz="0" w:space="0" w:color="auto"/>
+          <w:shd w:val="clear" w:color="auto" w:fill="auto"/>
+          <w:vertAlign w:val="baseline"/>
+          <w:rtl w:val="0"/>
+          <w:cs w:val="0"/>
+          <w:lang w:val="es-ES" w:eastAsia="zh-TW" w:bidi="ar-SA"/>
+        </w:rPr>
+        <w:t>Nôôr rèépèéâãtèéd spèéâãkííng shy âãppèétíítèé.</w:t>
+      </w:r>
+      <w:r>
+        <w:rPr>
+          <w:rStyle w:val="DefaultParagraphFont"/>
+          <w:rFonts w:ascii="Calibri" w:eastAsia="Calibri" w:hAnsi="Calibri" w:cs="Calibri"/>
+          <w:b w:val="0"/>
+          <w:bCs w:val="0"/>
+          <w:i w:val="0"/>
+          <w:iCs w:val="0"/>
+          <w:caps w:val="0"/>
+          <w:smallCaps w:val="0"/>
+          <w:strike w:val="0"/>
+          <w:dstrike w:val="0"/>
+          <w:outline w:val="0"/>
+          <w:shadow w:val="0"/>
+          <w:emboss w:val="0"/>
+          <w:imprint w:val="0"/>
+          <w:noProof w:val="0"/>
+          <w:vanish w:val="0"/>
+          <w:color w:val="auto"/>
+          <w:spacing w:val="0"/>
+          <w:w w:val="100"/>
+          <w:kern w:val="0"/>
+          <w:position w:val="0"/>
+          <w:sz w:val="22"/>
+          <w:szCs w:val="22"/>
+          <w:highlight w:val="none"/>
+          <w:u w:val="none" w:color="auto"/>
+          <w:effect w:val="none"/>
+          <w:bdr w:val="none" w:sz="0" w:space="0" w:color="auto"/>
           <w:shd w:val="clear" w:color="auto" w:fill="auto"/>
           <w:vertAlign w:val="baseline"/>
           <w:rtl w:val="0"/>
@@ -929,44 +929,44 @@
           <w:highlight w:val="none"/>
           <w:u w:val="none" w:color="auto"/>
           <w:effect w:val="none"/>
-          <w:bdr w:val="nil"/>
-          <w:shd w:val="clear" w:color="auto" w:fill="auto"/>
-          <w:vertAlign w:val="baseline"/>
-          <w:rtl w:val="0"/>
-          <w:cs w:val="0"/>
-          <w:lang w:val="es-ES" w:eastAsia="zh-TW" w:bidi="ar-SA"/>
-        </w:rPr>
-        <w:t>Èxcïîtéèd ïît hààstïîly ààn pààstüûréè ïît ôóbséèrvéè.</w:t>
-      </w:r>
-      <w:r>
-        <w:rPr>
-          <w:rStyle w:val="DefaultParagraphFont"/>
-          <w:rFonts w:ascii="Calibri" w:eastAsia="Calibri" w:hAnsi="Calibri" w:cs="Calibri"/>
-          <w:b w:val="0"/>
-          <w:bCs w:val="0"/>
-          <w:i w:val="0"/>
-          <w:iCs w:val="0"/>
-          <w:caps w:val="0"/>
-          <w:smallCaps w:val="0"/>
-          <w:strike w:val="0"/>
-          <w:dstrike w:val="0"/>
-          <w:outline w:val="0"/>
-          <w:shadow w:val="0"/>
-          <w:emboss w:val="0"/>
-          <w:imprint w:val="0"/>
-          <w:noProof w:val="0"/>
-          <w:vanish w:val="0"/>
-          <w:color w:val="auto"/>
-          <w:spacing w:val="0"/>
-          <w:w w:val="100"/>
-          <w:kern w:val="0"/>
-          <w:position w:val="0"/>
-          <w:sz w:val="22"/>
-          <w:szCs w:val="22"/>
-          <w:highlight w:val="none"/>
-          <w:u w:val="none" w:color="auto"/>
-          <w:effect w:val="none"/>
-          <w:bdr w:val="nil"/>
+          <w:bdr w:val="none" w:sz="0" w:space="0" w:color="auto"/>
+          <w:shd w:val="clear" w:color="auto" w:fill="auto"/>
+          <w:vertAlign w:val="baseline"/>
+          <w:rtl w:val="0"/>
+          <w:cs w:val="0"/>
+          <w:lang w:val="es-ES" w:eastAsia="zh-TW" w:bidi="ar-SA"/>
+        </w:rPr>
+        <w:t>Ëxcïïtèèd ïït häästïïly ään päästûürèè ïït öòbsèèrvèè.</w:t>
+      </w:r>
+      <w:r>
+        <w:rPr>
+          <w:rStyle w:val="DefaultParagraphFont"/>
+          <w:rFonts w:ascii="Calibri" w:eastAsia="Calibri" w:hAnsi="Calibri" w:cs="Calibri"/>
+          <w:b w:val="0"/>
+          <w:bCs w:val="0"/>
+          <w:i w:val="0"/>
+          <w:iCs w:val="0"/>
+          <w:caps w:val="0"/>
+          <w:smallCaps w:val="0"/>
+          <w:strike w:val="0"/>
+          <w:dstrike w:val="0"/>
+          <w:outline w:val="0"/>
+          <w:shadow w:val="0"/>
+          <w:emboss w:val="0"/>
+          <w:imprint w:val="0"/>
+          <w:noProof w:val="0"/>
+          <w:vanish w:val="0"/>
+          <w:color w:val="auto"/>
+          <w:spacing w:val="0"/>
+          <w:w w:val="100"/>
+          <w:kern w:val="0"/>
+          <w:position w:val="0"/>
+          <w:sz w:val="22"/>
+          <w:szCs w:val="22"/>
+          <w:highlight w:val="none"/>
+          <w:u w:val="none" w:color="auto"/>
+          <w:effect w:val="none"/>
+          <w:bdr w:val="none" w:sz="0" w:space="0" w:color="auto"/>
           <w:shd w:val="clear" w:color="auto" w:fill="auto"/>
           <w:vertAlign w:val="baseline"/>
           <w:rtl w:val="0"/>
@@ -1003,14 +1003,14 @@
           <w:highlight w:val="none"/>
           <w:u w:val="none" w:color="auto"/>
           <w:effect w:val="none"/>
-          <w:bdr w:val="nil"/>
-          <w:shd w:val="clear" w:color="auto" w:fill="auto"/>
-          <w:vertAlign w:val="baseline"/>
-          <w:rtl w:val="0"/>
-          <w:cs w:val="0"/>
-          <w:lang w:val="es-ES" w:eastAsia="zh-TW" w:bidi="ar-SA"/>
-        </w:rPr>
-        <w:t>Snùùg hàánd hôöw dàáréë héëréë tôöôö.</w:t>
+          <w:bdr w:val="none" w:sz="0" w:space="0" w:color="auto"/>
+          <w:shd w:val="clear" w:color="auto" w:fill="auto"/>
+          <w:vertAlign w:val="baseline"/>
+          <w:rtl w:val="0"/>
+          <w:cs w:val="0"/>
+          <w:lang w:val="es-ES" w:eastAsia="zh-TW" w:bidi="ar-SA"/>
+        </w:rPr>
+        <w:t>Snüûg hàánd hõòw dàáréë héëréë tõòõò.</w:t>
       </w:r>
       <w:bookmarkStart w:id="0" w:name="_GoBack"/>
       <w:bookmarkEnd w:id="0"/>

--- a/Test_BP/Fol_2k_files_500(2)/es-ES/file 500_2 - Copy (271).docx
+++ b/Test_BP/Fol_2k_files_500(2)/es-ES/file 500_2 - Copy (271).docx
@@ -42,7 +42,7 @@
           <w:cs w:val="0"/>
           <w:lang w:val="es-ES" w:eastAsia="zh-TW" w:bidi="ar-SA"/>
         </w:rPr>
-        <w:t>t êêxcêêpt tóò sóò têêmpêêr mùûtùûáâl táâstêês móòthêêr.</w:t>
+        <w:t>t éêxcéêpt töö söö téêmpéêr mýùtýùäàl täàstéês mööthéêr.</w:t>
       </w:r>
       <w:r>
         <w:rPr>
@@ -116,7 +116,7 @@
           <w:cs w:val="0"/>
           <w:lang w:val="es-ES" w:eastAsia="zh-TW" w:bidi="ar-SA"/>
         </w:rPr>
-        <w:t>Întêërêëstêëd cýûltïívæãtêëd ïíts cõöntïínýûïíng nõöw yêët æãrêë.</w:t>
+        <w:t>Íntêèrêèstêèd cûûltììvâátêèd ììts còòntììnûûììng nòòw yêèt âárêè.</w:t>
       </w:r>
       <w:r>
         <w:rPr>
@@ -190,7 +190,7 @@
           <w:cs w:val="0"/>
           <w:lang w:val="es-ES" w:eastAsia="zh-TW" w:bidi="ar-SA"/>
         </w:rPr>
-        <w:t>Òýút ìîntéérééstééd âæccééptâæncéé óöýúr pâærtìîâælìîty âæffróöntìîng ýúnplééâæsâænt why âædd.</w:t>
+        <w:t>Õüùt ïíntèèrèèstèèd âàccèèptâàncèè öôüùr pâàrtïíâàlïíty âàffröôntïíng üùnplèèâàsâànt why âàdd.</w:t>
       </w:r>
       <w:r>
         <w:rPr>
@@ -264,7 +264,7 @@
           <w:cs w:val="0"/>
           <w:lang w:val="es-ES" w:eastAsia="zh-TW" w:bidi="ar-SA"/>
         </w:rPr>
-        <w:t>Êstéééém gáàrdéén méén yéét shy còòùûrséé.</w:t>
+        <w:t>Êstèëèëm gåærdèën mèën yèët shy còõúùrsèë.</w:t>
       </w:r>
       <w:r>
         <w:rPr>
@@ -338,7 +338,7 @@
           <w:cs w:val="0"/>
           <w:lang w:val="es-ES" w:eastAsia="zh-TW" w:bidi="ar-SA"/>
         </w:rPr>
-        <w:t>Cöónsúúltêéd úúp my töólêéräåbly söómêétìïmêés pêérpêétúúäål öóh.</w:t>
+        <w:t>Cõõnsýýltëêd ýýp my tõõlëêrâábly sõõmëêtíîmëês pëêrpëêtýýâál õõh.</w:t>
       </w:r>
       <w:r>
         <w:rPr>
@@ -412,7 +412,7 @@
           <w:cs w:val="0"/>
           <w:lang w:val="es-ES" w:eastAsia="zh-TW" w:bidi="ar-SA"/>
         </w:rPr>
-        <w:t>Éxprëêssïîóõn ääccëêptääncëê ïîmprûüdëêncëê päärtïîcûüläär hääd ëêäät ûünsäätïîääblëê.</w:t>
+        <w:t>Ëxpréëssíïõõn äãccéëptäãncéë íïmprûúdéëncéë päãrtíïcûúläãr häãd éëäãt ûúnsäãtíïäãbléë.</w:t>
       </w:r>
       <w:r>
         <w:rPr>
@@ -492,7 +492,7 @@
           <w:cs w:val="0"/>
           <w:lang w:val="es-ES" w:eastAsia="zh-TW" w:bidi="ar-SA"/>
         </w:rPr>
-        <w:t>Häæd dëénõõtíïng prõõpëérly jõõíïntüûrëé yõõüû õõccäæsíïõõn díïrëéctly räæíïllëéry.</w:t>
+        <w:t>Håãd dèënóòtíîng próòpèërly jóòíîntýürèë yóòýü óòccåãsíîóòn díîrèëctly råãíîllèëry.</w:t>
       </w:r>
       <w:r>
         <w:rPr>
@@ -566,7 +566,7 @@
           <w:cs w:val="0"/>
           <w:lang w:val="es-ES" w:eastAsia="zh-TW" w:bidi="ar-SA"/>
         </w:rPr>
-        <w:t>Ïn såáììd tôó ôóf pôóôór fûüll bèë pôóst fåácèë snûüg.</w:t>
+        <w:t>Ïn sàãîîd tóó óóf póóóór füüll bêè póóst fàãcêè snüüg.</w:t>
       </w:r>
       <w:r>
         <w:rPr>
@@ -640,7 +640,7 @@
           <w:cs w:val="0"/>
           <w:lang w:val="es-ES" w:eastAsia="zh-TW" w:bidi="ar-SA"/>
         </w:rPr>
-        <w:t>Ïntrôödüúcëëd ïímprüúdëëncëë sëëëë sâãy üúnplëëâãsïíng dëëvôönshïírëë âãccëëptâãncëë sôön.</w:t>
+        <w:t>Íntróódûùcëéd íîmprûùdëéncëé sëéëé säåy ûùnplëéäåsíîng dëévóónshíîrëé äåccëéptäåncëé sóón.</w:t>
       </w:r>
       <w:r>
         <w:rPr>
@@ -714,7 +714,7 @@
           <w:cs w:val="0"/>
           <w:lang w:val="es-ES" w:eastAsia="zh-TW" w:bidi="ar-SA"/>
         </w:rPr>
-        <w:t>Êxéètéèr lôòngéèr wîîsdôòm gáæy nôòr déèsîîgn áægéè.</w:t>
+        <w:t>Ëxèêtèêr lôõngèêr wììsdôõm gâåy nôõr dèêsììgn âågèê.</w:t>
       </w:r>
       <w:r>
         <w:rPr>
@@ -788,7 +788,7 @@
           <w:cs w:val="0"/>
           <w:lang w:val="es-ES" w:eastAsia="zh-TW" w:bidi="ar-SA"/>
         </w:rPr>
-        <w:t>Åm wëêåàthëêr tòö ëêntëêrëêd nòörlåànd nòö îín shòöwîíng sëêrvîícëê.</w:t>
+        <w:t>Ám wëëæãthëër tòô ëëntëërëëd nòôrlæãnd nòô ïïn shòôwïïng sëërvïïcëë.</w:t>
       </w:r>
       <w:r>
         <w:rPr>
@@ -862,7 +862,7 @@
           <w:cs w:val="0"/>
           <w:lang w:val="es-ES" w:eastAsia="zh-TW" w:bidi="ar-SA"/>
         </w:rPr>
-        <w:t>Nôôr rèépèéâãtèéd spèéâãkííng shy âãppèétíítèé.</w:t>
+        <w:t>Nòõr rèèpèèæâtèèd spèèæâkííng shy æâppèètíítèè.</w:t>
       </w:r>
       <w:r>
         <w:rPr>
@@ -936,7 +936,7 @@
           <w:cs w:val="0"/>
           <w:lang w:val="es-ES" w:eastAsia="zh-TW" w:bidi="ar-SA"/>
         </w:rPr>
-        <w:t>Ëxcïïtèèd ïït häästïïly ään päästûürèè ïït öòbsèèrvèè.</w:t>
+        <w:t>Èxcïïtêéd ïït hãástïïly ãán pãástùúrêé ïït ôòbsêérvêé.</w:t>
       </w:r>
       <w:r>
         <w:rPr>
@@ -1010,7 +1010,7 @@
           <w:cs w:val="0"/>
           <w:lang w:val="es-ES" w:eastAsia="zh-TW" w:bidi="ar-SA"/>
         </w:rPr>
-        <w:t>Snüûg hàánd hõòw dàáréë héëréë tõòõò.</w:t>
+        <w:t>Snúúg hããnd hõôw dããrêë hêërêë tõôõô.</w:t>
       </w:r>
       <w:bookmarkStart w:id="0" w:name="_GoBack"/>
       <w:bookmarkEnd w:id="0"/>

--- a/Test_BP/Fol_2k_files_500(2)/es-ES/file 500_2 - Copy (271).docx
+++ b/Test_BP/Fol_2k_files_500(2)/es-ES/file 500_2 - Copy (271).docx
@@ -42,7 +42,7 @@
           <w:cs w:val="0"/>
           <w:lang w:val="es-ES" w:eastAsia="zh-TW" w:bidi="ar-SA"/>
         </w:rPr>
-        <w:t>t éêxcéêpt töö söö téêmpéêr mýùtýùäàl täàstéês mööthéêr.</w:t>
+        <w:t>t ééxcéépt tòô sòô téémpéér mûútûúáæl táæstéés mòôthéér.</w:t>
       </w:r>
       <w:r>
         <w:rPr>
@@ -116,7 +116,7 @@
           <w:cs w:val="0"/>
           <w:lang w:val="es-ES" w:eastAsia="zh-TW" w:bidi="ar-SA"/>
         </w:rPr>
-        <w:t>Íntêèrêèstêèd cûûltììvâátêèd ììts còòntììnûûììng nòòw yêèt âárêè.</w:t>
+        <w:t>Întêêrêêstêêd cýùltïìvåâtêêd ïìts cóòntïìnýùïìng nóòw yêêt åârêê.</w:t>
       </w:r>
       <w:r>
         <w:rPr>
@@ -190,7 +190,7 @@
           <w:cs w:val="0"/>
           <w:lang w:val="es-ES" w:eastAsia="zh-TW" w:bidi="ar-SA"/>
         </w:rPr>
-        <w:t>Õüùt ïíntèèrèèstèèd âàccèèptâàncèè öôüùr pâàrtïíâàlïíty âàffröôntïíng üùnplèèâàsâànt why âàdd.</w:t>
+        <w:t>Óùùt ììntéèréèstéèd áàccéèptáàncéè òöùùr páàrtììáàlììty áàffròöntììng ùùnpléèáàsáànt why áàdd.</w:t>
       </w:r>
       <w:r>
         <w:rPr>
@@ -264,7 +264,7 @@
           <w:cs w:val="0"/>
           <w:lang w:val="es-ES" w:eastAsia="zh-TW" w:bidi="ar-SA"/>
         </w:rPr>
-        <w:t>Êstèëèëm gåærdèën mèën yèët shy còõúùrsèë.</w:t>
+        <w:t>Ëstéêéêm gæærdéên méên yéêt shy cõöýürséê.</w:t>
       </w:r>
       <w:r>
         <w:rPr>
@@ -338,7 +338,7 @@
           <w:cs w:val="0"/>
           <w:lang w:val="es-ES" w:eastAsia="zh-TW" w:bidi="ar-SA"/>
         </w:rPr>
-        <w:t>Cõõnsýýltëêd ýýp my tõõlëêrâábly sõõmëêtíîmëês pëêrpëêtýýâál õõh.</w:t>
+        <w:t>Côõnsûýltééd ûýp my tôõlééræâbly sôõméétíïméés péérpéétûýæâl ôõh.</w:t>
       </w:r>
       <w:r>
         <w:rPr>
@@ -412,7 +412,7 @@
           <w:cs w:val="0"/>
           <w:lang w:val="es-ES" w:eastAsia="zh-TW" w:bidi="ar-SA"/>
         </w:rPr>
-        <w:t>Ëxpréëssíïõõn äãccéëptäãncéë íïmprûúdéëncéë päãrtíïcûúläãr häãd éëäãt ûúnsäãtíïäãbléë.</w:t>
+        <w:t>Éxprêêssììóôn âæccêêptâæncêê ììmprýúdêêncêê pâærtììcýúlâær hâæd êêâæt ýúnsâætììâæblêê.</w:t>
       </w:r>
       <w:r>
         <w:rPr>
@@ -492,7 +492,7 @@
           <w:cs w:val="0"/>
           <w:lang w:val="es-ES" w:eastAsia="zh-TW" w:bidi="ar-SA"/>
         </w:rPr>
-        <w:t>Håãd dèënóòtíîng próòpèërly jóòíîntýürèë yóòýü óòccåãsíîóòn díîrèëctly råãíîllèëry.</w:t>
+        <w:t>Håäd dèènòòtíîng pròòpèèrly jòòíîntúürèè yòòúü òòccåäsíîòòn díîrèèctly råäíîllèèry.</w:t>
       </w:r>
       <w:r>
         <w:rPr>
@@ -566,7 +566,7 @@
           <w:cs w:val="0"/>
           <w:lang w:val="es-ES" w:eastAsia="zh-TW" w:bidi="ar-SA"/>
         </w:rPr>
-        <w:t>Ïn sàãîîd tóó óóf póóóór füüll bêè póóst fàãcêè snüüg.</w:t>
+        <w:t>Ìn såãïïd töô öôf pöôöôr fùýll bêë pöôst fåãcêë snùýg.</w:t>
       </w:r>
       <w:r>
         <w:rPr>
@@ -640,7 +640,7 @@
           <w:cs w:val="0"/>
           <w:lang w:val="es-ES" w:eastAsia="zh-TW" w:bidi="ar-SA"/>
         </w:rPr>
-        <w:t>Íntróódûùcëéd íîmprûùdëéncëé sëéëé säåy ûùnplëéäåsíîng dëévóónshíîrëé äåccëéptäåncëé sóón.</w:t>
+        <w:t>Întröõdýúcééd îìmprýúdééncéé séééé sãæy ýúnplééãæsîìng déévöõnshîìréé ãæccééptãæncéé söõn.</w:t>
       </w:r>
       <w:r>
         <w:rPr>
@@ -714,7 +714,7 @@
           <w:cs w:val="0"/>
           <w:lang w:val="es-ES" w:eastAsia="zh-TW" w:bidi="ar-SA"/>
         </w:rPr>
-        <w:t>Ëxèêtèêr lôõngèêr wììsdôõm gâåy nôõr dèêsììgn âågèê.</w:t>
+        <w:t>Ëxéétéér lôöngéér wïîsdôöm gæäy nôör déésïîgn æägéé.</w:t>
       </w:r>
       <w:r>
         <w:rPr>
@@ -788,7 +788,7 @@
           <w:cs w:val="0"/>
           <w:lang w:val="es-ES" w:eastAsia="zh-TW" w:bidi="ar-SA"/>
         </w:rPr>
-        <w:t>Ám wëëæãthëër tòô ëëntëërëëd nòôrlæãnd nòô ïïn shòôwïïng sëërvïïcëë.</w:t>
+        <w:t>Åm wéêàãthéêr tóö éêntéêréêd nóörlàãnd nóö ìín shóöwìíng séêrvìícéê.</w:t>
       </w:r>
       <w:r>
         <w:rPr>
@@ -862,7 +862,7 @@
           <w:cs w:val="0"/>
           <w:lang w:val="es-ES" w:eastAsia="zh-TW" w:bidi="ar-SA"/>
         </w:rPr>
-        <w:t>Nòõr rèèpèèæâtèèd spèèæâkííng shy æâppèètíítèè.</w:t>
+        <w:t>Nóôr rèêpèêåãtèêd spèêåãkíïng shy åãppèêtíïtèê.</w:t>
       </w:r>
       <w:r>
         <w:rPr>
@@ -936,7 +936,7 @@
           <w:cs w:val="0"/>
           <w:lang w:val="es-ES" w:eastAsia="zh-TW" w:bidi="ar-SA"/>
         </w:rPr>
-        <w:t>Èxcïïtêéd ïït hãástïïly ãán pãástùúrêé ïït ôòbsêérvêé.</w:t>
+        <w:t>Éxcíítêëd íít hààstííly ààn pààstúürêë íít õõbsêërvêë.</w:t>
       </w:r>
       <w:r>
         <w:rPr>
@@ -1010,7 +1010,7 @@
           <w:cs w:val="0"/>
           <w:lang w:val="es-ES" w:eastAsia="zh-TW" w:bidi="ar-SA"/>
         </w:rPr>
-        <w:t>Snúúg hããnd hõôw dããrêë hêërêë tõôõô.</w:t>
+        <w:t>Snýûg håánd hòöw dåárëë hëërëë tòöòö.</w:t>
       </w:r>
       <w:bookmarkStart w:id="0" w:name="_GoBack"/>
       <w:bookmarkEnd w:id="0"/>
